--- a/documentation/JBA/JBA_UserStoriesInitialBacklog.docx
+++ b/documentation/JBA/JBA_UserStoriesInitialBacklog.docx
@@ -21,6 +21,16 @@
           <w:szCs w:val="32"/>
           <w:lang w:val="en-CH"/>
         </w:rPr>
+        <w:t xml:space="preserve">Initial </w:t>
+      </w:r>
+      <w:r>
+        <w:rPr>
+          <w:b/>
+          <w:bCs/>
+          <w:sz w:val="32"/>
+          <w:szCs w:val="32"/>
+          <w:lang w:val="en-CH"/>
+        </w:rPr>
         <w:t>Backlog</w:t>
       </w:r>
     </w:p>
@@ -64,39 +74,887 @@
           <w:bCs/>
           <w:lang w:val="en-CH"/>
         </w:rPr>
+        <w:t xml:space="preserve"> </w:t>
+      </w:r>
+      <w:r>
+        <w:rPr>
+          <w:b/>
+          <w:bCs/>
+          <w:lang w:val="en-CH"/>
+        </w:rPr>
+        <w:t>(BDDOQ-11)</w:t>
+      </w:r>
+    </w:p>
+    <w:p>
+      <w:pPr>
+        <w:rPr>
+          <w:lang w:val="en-GB"/>
+        </w:rPr>
+      </w:pPr>
+    </w:p>
+    <w:p>
+      <w:pPr>
+        <w:rPr>
+          <w:lang w:val="en-GB"/>
+        </w:rPr>
+      </w:pPr>
+      <w:r>
+        <w:rPr>
+          <w:lang w:val="en-GB"/>
+        </w:rPr>
+        <w:t>In order to get a meaningful series of</w:t>
+      </w:r>
+      <w:r>
+        <w:rPr>
+          <w:lang w:val="en-CH"/>
+        </w:rPr>
+        <w:t xml:space="preserve"> weight</w:t>
+      </w:r>
+      <w:r>
+        <w:rPr>
+          <w:lang w:val="en-GB"/>
+        </w:rPr>
+        <w:t xml:space="preserve"> measurements</w:t>
+      </w:r>
+    </w:p>
+    <w:p>
+      <w:pPr>
+        <w:rPr>
+          <w:lang w:val="en-GB"/>
+        </w:rPr>
+      </w:pPr>
+      <w:r>
+        <w:rPr>
+          <w:lang w:val="en-GB"/>
+        </w:rPr>
+        <w:t xml:space="preserve">As </w:t>
+      </w:r>
+      <w:r>
+        <w:rPr>
+          <w:lang w:val="en-CH"/>
+        </w:rPr>
+        <w:t>the</w:t>
+      </w:r>
+      <w:r>
+        <w:rPr>
+          <w:lang w:val="en-GB"/>
+        </w:rPr>
+        <w:t xml:space="preserve"> clinical trial project leader </w:t>
+      </w:r>
+    </w:p>
+    <w:p>
+      <w:pPr>
+        <w:rPr>
+          <w:lang w:val="en-GB"/>
+        </w:rPr>
+      </w:pPr>
+      <w:r>
+        <w:rPr>
+          <w:lang w:val="en-GB"/>
+        </w:rPr>
+        <w:t>I want to be able to set the</w:t>
+      </w:r>
+      <w:r>
+        <w:rPr>
+          <w:lang w:val="en-CH"/>
+        </w:rPr>
+        <w:t xml:space="preserve"> weight</w:t>
+      </w:r>
+      <w:r>
+        <w:rPr>
+          <w:lang w:val="en-GB"/>
+        </w:rPr>
+        <w:t xml:space="preserve"> measurement frequency</w:t>
+      </w:r>
+      <w:r>
+        <w:rPr>
+          <w:lang w:val="en-CH"/>
+        </w:rPr>
+        <w:t xml:space="preserve"> before the start of the study</w:t>
+      </w:r>
+      <w:r>
+        <w:rPr>
+          <w:lang w:val="en-GB"/>
+        </w:rPr>
+        <w:t>.</w:t>
+      </w:r>
+    </w:p>
+    <w:p>
+      <w:pPr>
+        <w:rPr>
+          <w:b/>
+          <w:bCs/>
+          <w:lang w:val="en-CH"/>
+        </w:rPr>
+      </w:pPr>
+    </w:p>
+    <w:p>
+      <w:pPr>
+        <w:rPr>
+          <w:b/>
+          <w:bCs/>
+          <w:lang w:val="en-CH"/>
+        </w:rPr>
+      </w:pPr>
+    </w:p>
+    <w:p>
+      <w:pPr>
+        <w:rPr>
+          <w:b/>
+          <w:bCs/>
+          <w:lang w:val="en-CH"/>
+        </w:rPr>
+      </w:pPr>
+      <w:r>
+        <w:rPr>
+          <w:b/>
+          <w:bCs/>
+          <w:lang w:val="en-CH"/>
+        </w:rPr>
+        <w:t>Registration of Participants</w:t>
+      </w:r>
+      <w:r>
+        <w:rPr>
+          <w:b/>
+          <w:bCs/>
+          <w:lang w:val="en-CH"/>
+        </w:rPr>
+        <w:t xml:space="preserve"> (BDDOQ-12)</w:t>
+      </w:r>
+    </w:p>
+    <w:p>
+      <w:pPr>
+        <w:rPr>
+          <w:lang w:val="en-CH"/>
+        </w:rPr>
+      </w:pPr>
+    </w:p>
+    <w:p>
+      <w:pPr>
+        <w:rPr>
+          <w:lang w:val="en-GB"/>
+        </w:rPr>
+      </w:pPr>
+      <w:r>
+        <w:rPr>
+          <w:lang w:val="en-GB"/>
+        </w:rPr>
+        <w:t>In order to assign the measurements to a participant</w:t>
+      </w:r>
+    </w:p>
+    <w:p>
+      <w:pPr>
+        <w:rPr>
+          <w:lang w:val="en-GB"/>
+        </w:rPr>
+      </w:pPr>
+      <w:r>
+        <w:rPr>
+          <w:lang w:val="en-GB"/>
+        </w:rPr>
+        <w:t>As a nurse,</w:t>
+      </w:r>
+    </w:p>
+    <w:p>
+      <w:pPr>
+        <w:rPr>
+          <w:lang w:val="en-GB"/>
+        </w:rPr>
+      </w:pPr>
+      <w:r>
+        <w:rPr>
+          <w:lang w:val="en-GB"/>
+        </w:rPr>
+        <w:t>I need to be able to register the new participant.</w:t>
+      </w:r>
+    </w:p>
+    <w:p>
+      <w:pPr>
+        <w:rPr>
+          <w:lang w:val="en-CH"/>
+        </w:rPr>
+      </w:pPr>
+    </w:p>
+    <w:p>
+      <w:pPr>
+        <w:rPr>
+          <w:lang w:val="en-CH"/>
+        </w:rPr>
+      </w:pPr>
+    </w:p>
+    <w:p>
+      <w:pPr>
+        <w:rPr>
+          <w:b/>
+          <w:bCs/>
+          <w:lang w:val="en-CH"/>
+        </w:rPr>
+      </w:pPr>
+      <w:r>
+        <w:rPr>
+          <w:b/>
+          <w:bCs/>
+          <w:lang w:val="en-CH"/>
+        </w:rPr>
+        <w:t>Consent Management</w:t>
+      </w:r>
+      <w:r>
+        <w:rPr>
+          <w:b/>
+          <w:bCs/>
+          <w:lang w:val="en-CH"/>
+        </w:rPr>
+        <w:t xml:space="preserve"> (BDD</w:t>
+      </w:r>
+      <w:r>
+        <w:rPr>
+          <w:b/>
+          <w:bCs/>
+          <w:lang w:val="en-CH"/>
+        </w:rPr>
+        <w:t>OQ-13)</w:t>
+      </w:r>
+    </w:p>
+    <w:p>
+      <w:pPr>
+        <w:rPr>
+          <w:lang w:val="en-CH"/>
+        </w:rPr>
+      </w:pPr>
+    </w:p>
+    <w:p>
+      <w:pPr>
+        <w:rPr>
+          <w:lang w:val="en-CH"/>
+        </w:rPr>
+      </w:pPr>
+      <w:r>
+        <w:rPr>
+          <w:lang w:val="en-CH"/>
+        </w:rPr>
+        <w:t xml:space="preserve">In order to be able, perform the baseline measurement and the next measurement </w:t>
+      </w:r>
+      <w:r>
+        <w:rPr>
+          <w:lang w:val="en-CH"/>
+        </w:rPr>
+        <w:t>in conformity with that participant’s will</w:t>
+      </w:r>
+    </w:p>
+    <w:p>
+      <w:pPr>
+        <w:rPr>
+          <w:lang w:val="en-CH"/>
+        </w:rPr>
+      </w:pPr>
+      <w:r>
+        <w:rPr>
+          <w:lang w:val="en-CH"/>
+        </w:rPr>
+        <w:t>As a nurse,</w:t>
+      </w:r>
+    </w:p>
+    <w:p>
+      <w:pPr>
+        <w:rPr>
+          <w:lang w:val="en-CH"/>
+        </w:rPr>
+      </w:pPr>
+      <w:r>
+        <w:rPr>
+          <w:lang w:val="en-CH"/>
+        </w:rPr>
+        <w:t>I need to enter into the system, when the participant has given his consent.</w:t>
+      </w:r>
+    </w:p>
+    <w:p>
+      <w:pPr>
+        <w:rPr>
+          <w:lang w:val="en-CH"/>
+        </w:rPr>
+      </w:pPr>
+    </w:p>
+    <w:p>
+      <w:pPr>
+        <w:rPr>
+          <w:lang w:val="en-GB"/>
+        </w:rPr>
+      </w:pPr>
+      <w:r>
+        <w:rPr>
+          <w:lang w:val="en-GB"/>
+        </w:rPr>
+        <w:t>In order to respect the participant’s will, not to continue any longer in the clinical trial</w:t>
+      </w:r>
+    </w:p>
+    <w:p>
+      <w:pPr>
+        <w:rPr>
+          <w:lang w:val="en-GB"/>
+        </w:rPr>
+      </w:pPr>
+      <w:r>
+        <w:rPr>
+          <w:lang w:val="en-GB"/>
+        </w:rPr>
+        <w:t>As a nurse,</w:t>
+      </w:r>
+    </w:p>
+    <w:p>
+      <w:pPr>
+        <w:rPr>
+          <w:lang w:val="en-GB"/>
+        </w:rPr>
+      </w:pPr>
+      <w:r>
+        <w:rPr>
+          <w:lang w:val="en-GB"/>
+        </w:rPr>
+        <w:t>I need to be able to register it, when a participant withdraws his consent.</w:t>
+      </w:r>
+    </w:p>
+    <w:p>
+      <w:pPr>
+        <w:rPr>
+          <w:lang w:val="en-CH"/>
+        </w:rPr>
+      </w:pPr>
+    </w:p>
+    <w:p>
+      <w:pPr>
+        <w:rPr>
+          <w:lang w:val="en-GB"/>
+        </w:rPr>
+      </w:pPr>
+      <w:r>
+        <w:rPr>
+          <w:lang w:val="en-GB"/>
+        </w:rPr>
+        <w:t>In order</w:t>
+      </w:r>
+      <w:r>
+        <w:rPr>
+          <w:lang w:val="en-CH"/>
+        </w:rPr>
+        <w:t xml:space="preserve"> to be make sure to be compliant,</w:t>
+      </w:r>
+      <w:r>
+        <w:rPr>
+          <w:lang w:val="en-GB"/>
+        </w:rPr>
+        <w:t xml:space="preserve"> </w:t>
+      </w:r>
+    </w:p>
+    <w:p>
+      <w:pPr>
+        <w:rPr>
+          <w:lang w:val="en-GB"/>
+        </w:rPr>
+      </w:pPr>
+      <w:r>
+        <w:rPr>
+          <w:lang w:val="en-GB"/>
+        </w:rPr>
+        <w:t xml:space="preserve">As </w:t>
+      </w:r>
+      <w:r>
+        <w:rPr>
+          <w:lang w:val="en-CH"/>
+        </w:rPr>
+        <w:t>the process owner</w:t>
+      </w:r>
+      <w:r>
+        <w:rPr>
+          <w:lang w:val="en-GB"/>
+        </w:rPr>
+        <w:t>,</w:t>
+      </w:r>
+    </w:p>
+    <w:p>
+      <w:pPr>
+        <w:rPr>
+          <w:lang w:val="en-GB"/>
+        </w:rPr>
+      </w:pPr>
+      <w:r>
+        <w:rPr>
+          <w:lang w:val="en-GB"/>
+        </w:rPr>
+        <w:t>I want the system to control</w:t>
+      </w:r>
+      <w:r>
+        <w:rPr>
+          <w:lang w:val="en-GB"/>
+        </w:rPr>
+        <w:t xml:space="preserve"> if the</w:t>
+      </w:r>
+      <w:r>
+        <w:rPr>
+          <w:lang w:val="en-CH"/>
+        </w:rPr>
+        <w:t xml:space="preserve"> participant’s</w:t>
+      </w:r>
+      <w:r>
+        <w:rPr>
+          <w:lang w:val="en-GB"/>
+        </w:rPr>
+        <w:t xml:space="preserve"> consent was given </w:t>
+      </w:r>
+      <w:r>
+        <w:rPr>
+          <w:lang w:val="en-GB"/>
+        </w:rPr>
+        <w:t xml:space="preserve">or </w:t>
+      </w:r>
+      <w:r>
+        <w:rPr>
+          <w:lang w:val="en-CH"/>
+        </w:rPr>
+        <w:t xml:space="preserve">was </w:t>
+      </w:r>
+      <w:r>
+        <w:rPr>
+          <w:lang w:val="en-GB"/>
+        </w:rPr>
+        <w:t>retrieved.</w:t>
+      </w:r>
+    </w:p>
+    <w:p>
+      <w:pPr>
+        <w:rPr>
+          <w:lang w:val="en-CH"/>
+        </w:rPr>
+      </w:pPr>
+    </w:p>
+    <w:p>
+      <w:pPr>
+        <w:rPr>
+          <w:lang w:val="en-CH"/>
+        </w:rPr>
+      </w:pPr>
+    </w:p>
+    <w:p>
+      <w:pPr>
+        <w:rPr>
+          <w:b/>
+          <w:bCs/>
+          <w:lang w:val="en-CH"/>
+        </w:rPr>
+      </w:pPr>
+      <w:r>
+        <w:rPr>
+          <w:b/>
+          <w:bCs/>
+          <w:lang w:val="en-CH"/>
+        </w:rPr>
+        <w:t>Setting Participant’s Baseline Parameter</w:t>
+      </w:r>
+      <w:r>
+        <w:rPr>
+          <w:b/>
+          <w:bCs/>
+          <w:lang w:val="en-CH"/>
+        </w:rPr>
         <w:t xml:space="preserve"> ‘Weight’</w:t>
       </w:r>
-    </w:p>
-    <w:p>
-      <w:pPr>
-        <w:rPr>
-          <w:lang w:val="en-GB"/>
-        </w:rPr>
-      </w:pPr>
-    </w:p>
-    <w:p>
-      <w:pPr>
-        <w:rPr>
-          <w:lang w:val="en-GB"/>
-        </w:rPr>
-      </w:pPr>
-      <w:r>
-        <w:rPr>
-          <w:lang w:val="en-GB"/>
-        </w:rPr>
-        <w:t>In order to get a meaningful series of</w:t>
-      </w:r>
-      <w:r>
-        <w:rPr>
-          <w:lang w:val="en-CH"/>
-        </w:rPr>
-        <w:t xml:space="preserve"> weight</w:t>
-      </w:r>
-      <w:r>
-        <w:rPr>
-          <w:lang w:val="en-GB"/>
-        </w:rPr>
-        <w:t xml:space="preserve"> measurements</w:t>
+      <w:r>
+        <w:rPr>
+          <w:b/>
+          <w:bCs/>
+          <w:lang w:val="en-CH"/>
+        </w:rPr>
+        <w:t xml:space="preserve"> (BDDOQ-14)</w:t>
+      </w:r>
+    </w:p>
+    <w:p>
+      <w:pPr>
+        <w:rPr>
+          <w:lang w:val="en-CH"/>
+        </w:rPr>
+      </w:pPr>
+    </w:p>
+    <w:p>
+      <w:pPr>
+        <w:rPr>
+          <w:lang w:val="en-GB"/>
+        </w:rPr>
+      </w:pPr>
+      <w:r>
+        <w:rPr>
+          <w:lang w:val="en-GB"/>
+        </w:rPr>
+        <w:t>In order to set the baseline</w:t>
+      </w:r>
+      <w:r>
+        <w:rPr>
+          <w:lang w:val="en-CH"/>
+        </w:rPr>
+        <w:t xml:space="preserve"> of the measurement series of a participant</w:t>
+      </w:r>
+      <w:r>
+        <w:rPr>
+          <w:lang w:val="en-GB"/>
+        </w:rPr>
+        <w:t xml:space="preserve"> </w:t>
+      </w:r>
+    </w:p>
+    <w:p>
+      <w:pPr>
+        <w:rPr>
+          <w:lang w:val="en-GB"/>
+        </w:rPr>
+      </w:pPr>
+      <w:r>
+        <w:rPr>
+          <w:lang w:val="en-GB"/>
+        </w:rPr>
+        <w:t>As a nurse,</w:t>
+      </w:r>
+    </w:p>
+    <w:p>
+      <w:pPr>
+        <w:rPr>
+          <w:lang w:val="en-GB"/>
+        </w:rPr>
+      </w:pPr>
+      <w:r>
+        <w:rPr>
+          <w:lang w:val="en-GB"/>
+        </w:rPr>
+        <w:t xml:space="preserve">I </w:t>
+      </w:r>
+      <w:r>
+        <w:rPr>
+          <w:lang w:val="en-CH"/>
+        </w:rPr>
+        <w:t>need</w:t>
+      </w:r>
+      <w:r>
+        <w:rPr>
+          <w:lang w:val="en-GB"/>
+        </w:rPr>
+        <w:t xml:space="preserve"> to register the base</w:t>
+      </w:r>
+      <w:r>
+        <w:rPr>
+          <w:lang w:val="en-CH"/>
+        </w:rPr>
+        <w:t>line weight</w:t>
+      </w:r>
+      <w:r>
+        <w:rPr>
+          <w:lang w:val="en-GB"/>
+        </w:rPr>
+        <w:t xml:space="preserve"> measurement.</w:t>
+      </w:r>
+    </w:p>
+    <w:p>
+      <w:pPr>
+        <w:rPr>
+          <w:lang w:val="en-GB"/>
+        </w:rPr>
+      </w:pPr>
+    </w:p>
+    <w:p>
+      <w:pPr>
+        <w:rPr>
+          <w:lang w:val="en-CH"/>
+        </w:rPr>
+      </w:pPr>
+    </w:p>
+    <w:p>
+      <w:pPr>
+        <w:rPr>
+          <w:b/>
+          <w:bCs/>
+          <w:lang w:val="en-CH"/>
+        </w:rPr>
+      </w:pPr>
+      <w:r>
+        <w:rPr>
+          <w:b/>
+          <w:bCs/>
+          <w:lang w:val="en-CH"/>
+        </w:rPr>
+        <w:t xml:space="preserve">Notification for next </w:t>
+      </w:r>
+      <w:r>
+        <w:rPr>
+          <w:b/>
+          <w:bCs/>
+          <w:lang w:val="en-CH"/>
+        </w:rPr>
+        <w:t>Weight Measurement</w:t>
+      </w:r>
+      <w:r>
+        <w:rPr>
+          <w:b/>
+          <w:bCs/>
+          <w:lang w:val="en-CH"/>
+        </w:rPr>
+        <w:t xml:space="preserve"> (BDDOQ-15)</w:t>
+      </w:r>
+    </w:p>
+    <w:p>
+      <w:pPr>
+        <w:rPr>
+          <w:lang w:val="en-CH"/>
+        </w:rPr>
+      </w:pPr>
+    </w:p>
+    <w:p>
+      <w:pPr>
+        <w:rPr>
+          <w:lang w:val="en-CH"/>
+        </w:rPr>
+      </w:pPr>
+      <w:r>
+        <w:rPr>
+          <w:lang w:val="en-GB"/>
+        </w:rPr>
+        <w:t>In order to not forget to make a new measure</w:t>
+      </w:r>
+      <w:proofErr w:type="spellStart"/>
+      <w:r>
+        <w:rPr>
+          <w:lang w:val="en-CH"/>
+        </w:rPr>
+        <w:t>ment</w:t>
+      </w:r>
+      <w:proofErr w:type="spellEnd"/>
+    </w:p>
+    <w:p>
+      <w:pPr>
+        <w:rPr>
+          <w:lang w:val="en-GB"/>
+        </w:rPr>
+      </w:pPr>
+      <w:r>
+        <w:rPr>
+          <w:lang w:val="en-GB"/>
+        </w:rPr>
+        <w:t>As a nurse,</w:t>
+      </w:r>
+    </w:p>
+    <w:p>
+      <w:pPr>
+        <w:rPr>
+          <w:lang w:val="en-GB"/>
+        </w:rPr>
+      </w:pPr>
+      <w:r>
+        <w:rPr>
+          <w:lang w:val="en-GB"/>
+        </w:rPr>
+        <w:t xml:space="preserve">I want to be reminded, when a new measure </w:t>
+      </w:r>
+      <w:proofErr w:type="gramStart"/>
+      <w:r>
+        <w:rPr>
+          <w:lang w:val="en-GB"/>
+        </w:rPr>
+        <w:t>has to</w:t>
+      </w:r>
+      <w:proofErr w:type="gramEnd"/>
+      <w:r>
+        <w:rPr>
+          <w:lang w:val="en-GB"/>
+        </w:rPr>
+        <w:t xml:space="preserve"> be done on a participant.</w:t>
+      </w:r>
+    </w:p>
+    <w:p>
+      <w:pPr>
+        <w:rPr>
+          <w:lang w:val="en-CH"/>
+        </w:rPr>
+      </w:pPr>
+    </w:p>
+    <w:p>
+      <w:pPr>
+        <w:rPr>
+          <w:lang w:val="en-GB"/>
+        </w:rPr>
+      </w:pPr>
+    </w:p>
+    <w:p>
+      <w:pPr>
+        <w:rPr>
+          <w:lang w:val="en-GB"/>
+        </w:rPr>
+      </w:pPr>
+    </w:p>
+    <w:p>
+      <w:pPr>
+        <w:rPr>
+          <w:b/>
+          <w:bCs/>
+          <w:lang w:val="en-CH"/>
+        </w:rPr>
+      </w:pPr>
+      <w:proofErr w:type="spellStart"/>
+      <w:r>
+        <w:rPr>
+          <w:b/>
+          <w:bCs/>
+          <w:lang w:val="en-CH"/>
+        </w:rPr>
+        <w:lastRenderedPageBreak/>
+        <w:t>Regist</w:t>
+      </w:r>
+      <w:proofErr w:type="spellEnd"/>
+      <w:r>
+        <w:rPr>
+          <w:b/>
+          <w:bCs/>
+          <w:lang w:val="en-CH"/>
+        </w:rPr>
+        <w:t>ration of</w:t>
+      </w:r>
+      <w:r>
+        <w:rPr>
+          <w:b/>
+          <w:bCs/>
+          <w:lang w:val="en-CH"/>
+        </w:rPr>
+        <w:t xml:space="preserve"> next Measurement</w:t>
+      </w:r>
+      <w:r>
+        <w:rPr>
+          <w:b/>
+          <w:bCs/>
+          <w:lang w:val="en-CH"/>
+        </w:rPr>
+        <w:t xml:space="preserve"> (BDDOQ-16)</w:t>
+      </w:r>
+    </w:p>
+    <w:p>
+      <w:pPr>
+        <w:rPr>
+          <w:lang w:val="en-GB"/>
+        </w:rPr>
+      </w:pPr>
+    </w:p>
+    <w:p>
+      <w:pPr>
+        <w:rPr>
+          <w:lang w:val="en-GB"/>
+        </w:rPr>
+      </w:pPr>
+      <w:r>
+        <w:rPr>
+          <w:lang w:val="en-GB"/>
+        </w:rPr>
+        <w:t xml:space="preserve">In order to register the </w:t>
+      </w:r>
+      <w:r>
+        <w:rPr>
+          <w:lang w:val="en-CH"/>
+        </w:rPr>
+        <w:t xml:space="preserve">next </w:t>
+      </w:r>
+      <w:r>
+        <w:rPr>
+          <w:lang w:val="en-GB"/>
+        </w:rPr>
+        <w:t>measurement done on a participant</w:t>
+      </w:r>
+    </w:p>
+    <w:p>
+      <w:pPr>
+        <w:rPr>
+          <w:lang w:val="en-GB"/>
+        </w:rPr>
+      </w:pPr>
+      <w:r>
+        <w:rPr>
+          <w:lang w:val="en-GB"/>
+        </w:rPr>
+        <w:t>As a nurse,</w:t>
+      </w:r>
+    </w:p>
+    <w:p>
+      <w:pPr>
+        <w:rPr>
+          <w:lang w:val="en-GB"/>
+        </w:rPr>
+      </w:pPr>
+      <w:r>
+        <w:rPr>
+          <w:lang w:val="en-GB"/>
+        </w:rPr>
+        <w:t>I need</w:t>
+      </w:r>
+      <w:r>
+        <w:rPr>
+          <w:lang w:val="en-GB"/>
+        </w:rPr>
+        <w:t xml:space="preserve"> to</w:t>
+      </w:r>
+      <w:r>
+        <w:rPr>
+          <w:lang w:val="en-GB"/>
+        </w:rPr>
+        <w:t xml:space="preserve"> be able to enter the result.</w:t>
+      </w:r>
+    </w:p>
+    <w:p>
+      <w:pPr>
+        <w:rPr>
+          <w:lang w:val="en-CH"/>
+        </w:rPr>
+      </w:pPr>
+    </w:p>
+    <w:p>
+      <w:pPr>
+        <w:rPr>
+          <w:lang w:val="en-CH"/>
+        </w:rPr>
+      </w:pPr>
+    </w:p>
+    <w:p>
+      <w:pPr>
+        <w:rPr>
+          <w:b/>
+          <w:bCs/>
+          <w:lang w:val="en-CH"/>
+        </w:rPr>
+      </w:pPr>
+      <w:r>
+        <w:rPr>
+          <w:b/>
+          <w:bCs/>
+          <w:lang w:val="en-CH"/>
+        </w:rPr>
+        <w:t>Reporting</w:t>
+      </w:r>
+      <w:r>
+        <w:rPr>
+          <w:b/>
+          <w:bCs/>
+          <w:lang w:val="en-CH"/>
+        </w:rPr>
+        <w:t xml:space="preserve"> (BDDOQ-17)</w:t>
+      </w:r>
+    </w:p>
+    <w:p>
+      <w:pPr>
+        <w:rPr>
+          <w:lang w:val="en-GB"/>
+        </w:rPr>
+      </w:pPr>
+    </w:p>
+    <w:p>
+      <w:pPr>
+        <w:rPr>
+          <w:lang w:val="en-CH"/>
+        </w:rPr>
+      </w:pPr>
+      <w:r>
+        <w:rPr>
+          <w:lang w:val="en-CH"/>
+        </w:rPr>
+        <w:t xml:space="preserve">In order to be able to evaluate the results of the participants weight measurements </w:t>
       </w:r>
     </w:p>
     <w:p>
@@ -121,909 +979,195 @@
         <w:rPr>
           <w:lang w:val="en-GB"/>
         </w:rPr>
-        <w:t xml:space="preserve"> clinical trial project leader </w:t>
-      </w:r>
-    </w:p>
-    <w:p>
-      <w:pPr>
-        <w:rPr>
-          <w:lang w:val="en-GB"/>
-        </w:rPr>
-      </w:pPr>
-      <w:r>
-        <w:rPr>
-          <w:lang w:val="en-GB"/>
-        </w:rPr>
-        <w:t>I want to be able to set the</w:t>
-      </w:r>
-      <w:r>
-        <w:rPr>
-          <w:lang w:val="en-CH"/>
-        </w:rPr>
-        <w:t xml:space="preserve"> weight</w:t>
-      </w:r>
-      <w:r>
-        <w:rPr>
-          <w:lang w:val="en-GB"/>
-        </w:rPr>
-        <w:t xml:space="preserve"> measurement frequency</w:t>
-      </w:r>
-      <w:r>
-        <w:rPr>
-          <w:lang w:val="en-CH"/>
-        </w:rPr>
-        <w:t xml:space="preserve"> before the start of the study</w:t>
-      </w:r>
-      <w:r>
-        <w:rPr>
-          <w:lang w:val="en-GB"/>
-        </w:rPr>
-        <w:t>.</w:t>
-      </w:r>
-    </w:p>
-    <w:p>
-      <w:pPr>
-        <w:rPr>
-          <w:b/>
-          <w:bCs/>
-          <w:lang w:val="en-CH"/>
-        </w:rPr>
-      </w:pPr>
-    </w:p>
-    <w:p>
-      <w:pPr>
-        <w:rPr>
-          <w:b/>
-          <w:bCs/>
-          <w:lang w:val="en-CH"/>
-        </w:rPr>
-      </w:pPr>
-    </w:p>
-    <w:p>
-      <w:pPr>
-        <w:rPr>
-          <w:b/>
-          <w:bCs/>
-          <w:lang w:val="en-CH"/>
-        </w:rPr>
-      </w:pPr>
-      <w:r>
-        <w:rPr>
-          <w:b/>
-          <w:bCs/>
-          <w:lang w:val="en-CH"/>
-        </w:rPr>
-        <w:t>Registration of Participants</w:t>
-      </w:r>
-    </w:p>
-    <w:p>
-      <w:pPr>
-        <w:rPr>
-          <w:lang w:val="en-CH"/>
-        </w:rPr>
-      </w:pPr>
-    </w:p>
-    <w:p>
-      <w:pPr>
-        <w:rPr>
-          <w:lang w:val="en-GB"/>
-        </w:rPr>
-      </w:pPr>
-      <w:r>
-        <w:rPr>
-          <w:lang w:val="en-GB"/>
-        </w:rPr>
-        <w:t>In order to assign the measurements to a participant</w:t>
-      </w:r>
-    </w:p>
-    <w:p>
-      <w:pPr>
-        <w:rPr>
-          <w:lang w:val="en-GB"/>
-        </w:rPr>
-      </w:pPr>
-      <w:r>
-        <w:rPr>
-          <w:lang w:val="en-GB"/>
-        </w:rPr>
-        <w:t>As a nurse,</w:t>
-      </w:r>
-    </w:p>
-    <w:p>
-      <w:pPr>
-        <w:rPr>
-          <w:lang w:val="en-GB"/>
-        </w:rPr>
-      </w:pPr>
-      <w:r>
-        <w:rPr>
-          <w:lang w:val="en-GB"/>
-        </w:rPr>
-        <w:t>I need to be able to register the new participant.</w:t>
-      </w:r>
-    </w:p>
-    <w:p>
-      <w:pPr>
-        <w:rPr>
-          <w:lang w:val="en-CH"/>
-        </w:rPr>
-      </w:pPr>
-    </w:p>
-    <w:p>
-      <w:pPr>
-        <w:rPr>
-          <w:lang w:val="en-CH"/>
-        </w:rPr>
-      </w:pPr>
-    </w:p>
-    <w:p>
-      <w:pPr>
-        <w:rPr>
-          <w:b/>
-          <w:bCs/>
-          <w:lang w:val="en-CH"/>
-        </w:rPr>
-      </w:pPr>
-      <w:r>
-        <w:rPr>
-          <w:b/>
-          <w:bCs/>
-          <w:lang w:val="en-CH"/>
-        </w:rPr>
-        <w:t>Consent Management</w:t>
-      </w:r>
-    </w:p>
-    <w:p>
-      <w:pPr>
-        <w:rPr>
-          <w:lang w:val="en-CH"/>
-        </w:rPr>
-      </w:pPr>
-    </w:p>
-    <w:p>
-      <w:pPr>
-        <w:rPr>
-          <w:lang w:val="en-CH"/>
-        </w:rPr>
-      </w:pPr>
-      <w:r>
-        <w:rPr>
-          <w:lang w:val="en-CH"/>
-        </w:rPr>
-        <w:t xml:space="preserve">In order to be able, perform the baseline measurement and the next measurement </w:t>
-      </w:r>
-      <w:r>
-        <w:rPr>
-          <w:lang w:val="en-CH"/>
-        </w:rPr>
-        <w:t>in conformity with that participant’s will</w:t>
-      </w:r>
-    </w:p>
-    <w:p>
-      <w:pPr>
-        <w:rPr>
-          <w:lang w:val="en-CH"/>
-        </w:rPr>
-      </w:pPr>
-      <w:r>
-        <w:rPr>
-          <w:lang w:val="en-CH"/>
-        </w:rPr>
-        <w:t>As a nurse,</w:t>
-      </w:r>
-    </w:p>
-    <w:p>
-      <w:pPr>
-        <w:rPr>
-          <w:lang w:val="en-CH"/>
-        </w:rPr>
-      </w:pPr>
-      <w:r>
-        <w:rPr>
-          <w:lang w:val="en-CH"/>
-        </w:rPr>
-        <w:t>I need to enter into the system, when the participant has given his consent.</w:t>
-      </w:r>
-    </w:p>
-    <w:p>
-      <w:pPr>
-        <w:rPr>
-          <w:lang w:val="en-CH"/>
-        </w:rPr>
-      </w:pPr>
-    </w:p>
-    <w:p>
-      <w:pPr>
-        <w:rPr>
-          <w:lang w:val="en-GB"/>
-        </w:rPr>
-      </w:pPr>
-      <w:r>
-        <w:rPr>
-          <w:lang w:val="en-GB"/>
-        </w:rPr>
-        <w:t>In order to respect the participant’s will, not to continue any longer in the clinical trial</w:t>
-      </w:r>
-    </w:p>
-    <w:p>
-      <w:pPr>
-        <w:rPr>
-          <w:lang w:val="en-GB"/>
-        </w:rPr>
-      </w:pPr>
-      <w:r>
-        <w:rPr>
-          <w:lang w:val="en-GB"/>
-        </w:rPr>
-        <w:t>As a nurse,</w:t>
-      </w:r>
-    </w:p>
-    <w:p>
-      <w:pPr>
-        <w:rPr>
-          <w:lang w:val="en-GB"/>
-        </w:rPr>
-      </w:pPr>
-      <w:r>
-        <w:rPr>
-          <w:lang w:val="en-GB"/>
-        </w:rPr>
-        <w:t>I need to be able to register it, when a participant withdraws his consent.</w:t>
-      </w:r>
-    </w:p>
-    <w:p>
-      <w:pPr>
-        <w:rPr>
-          <w:lang w:val="en-CH"/>
-        </w:rPr>
-      </w:pPr>
-    </w:p>
-    <w:p>
-      <w:pPr>
-        <w:rPr>
-          <w:lang w:val="en-GB"/>
-        </w:rPr>
-      </w:pPr>
-      <w:r>
-        <w:rPr>
-          <w:lang w:val="en-GB"/>
-        </w:rPr>
-        <w:t>In order</w:t>
-      </w:r>
-      <w:r>
-        <w:rPr>
-          <w:lang w:val="en-CH"/>
-        </w:rPr>
-        <w:t xml:space="preserve"> to be make sure to be compliant,</w:t>
-      </w:r>
-      <w:r>
-        <w:rPr>
-          <w:lang w:val="en-GB"/>
+        <w:t xml:space="preserve"> clinical trial project leader</w:t>
+      </w:r>
+    </w:p>
+    <w:p>
+      <w:pPr>
+        <w:rPr>
+          <w:lang w:val="en-CH"/>
+        </w:rPr>
+      </w:pPr>
+      <w:r>
+        <w:rPr>
+          <w:lang w:val="en-CH"/>
+        </w:rPr>
+        <w:t xml:space="preserve">I need to be able to </w:t>
+      </w:r>
+      <w:r>
+        <w:rPr>
+          <w:lang w:val="en-CH"/>
+        </w:rPr>
+        <w:t>get</w:t>
+      </w:r>
+      <w:r>
+        <w:rPr>
+          <w:lang w:val="en-CH"/>
+        </w:rPr>
+        <w:t xml:space="preserve"> the participant’s data.</w:t>
+      </w:r>
+    </w:p>
+    <w:p>
+      <w:pPr>
+        <w:rPr>
+          <w:lang w:val="en-GB"/>
+        </w:rPr>
+      </w:pPr>
+    </w:p>
+    <w:p>
+      <w:pPr>
+        <w:rPr>
+          <w:lang w:val="en-CH"/>
+        </w:rPr>
+      </w:pPr>
+      <w:r>
+        <w:rPr>
+          <w:lang w:val="en-GB"/>
+        </w:rPr>
+        <w:t xml:space="preserve">In order to </w:t>
+      </w:r>
+      <w:r>
+        <w:rPr>
+          <w:lang w:val="en-CH"/>
+        </w:rPr>
+        <w:t>see</w:t>
+      </w:r>
+      <w:r>
+        <w:rPr>
+          <w:lang w:val="en-GB"/>
+        </w:rPr>
+        <w:t xml:space="preserve"> the effect of the potential new treatment</w:t>
+      </w:r>
+      <w:r>
+        <w:rPr>
+          <w:lang w:val="en-CH"/>
+        </w:rPr>
+        <w:t xml:space="preserve"> on the participant’s weight</w:t>
+      </w:r>
+    </w:p>
+    <w:p>
+      <w:pPr>
+        <w:rPr>
+          <w:lang w:val="en-GB"/>
+        </w:rPr>
+      </w:pPr>
+      <w:r>
+        <w:rPr>
+          <w:lang w:val="en-GB"/>
+        </w:rPr>
+        <w:t xml:space="preserve">As </w:t>
+      </w:r>
+      <w:r>
+        <w:rPr>
+          <w:lang w:val="en-CH"/>
+        </w:rPr>
+        <w:t>the</w:t>
+      </w:r>
+      <w:r>
+        <w:rPr>
+          <w:lang w:val="en-GB"/>
+        </w:rPr>
+        <w:t xml:space="preserve"> clinical trial project leader</w:t>
+      </w:r>
+    </w:p>
+    <w:p>
+      <w:pPr>
+        <w:rPr>
+          <w:lang w:val="en-GB"/>
+        </w:rPr>
+      </w:pPr>
+      <w:r>
+        <w:rPr>
+          <w:lang w:val="en-GB"/>
+        </w:rPr>
+        <w:t xml:space="preserve">I want to get a </w:t>
+      </w:r>
+      <w:r>
+        <w:rPr>
+          <w:lang w:val="en-CH"/>
+        </w:rPr>
+        <w:t xml:space="preserve">result </w:t>
+      </w:r>
+      <w:r>
+        <w:rPr>
+          <w:lang w:val="en-GB"/>
+        </w:rPr>
+        <w:t>chart</w:t>
+      </w:r>
+      <w:r>
+        <w:rPr>
+          <w:lang w:val="en-CH"/>
+        </w:rPr>
+        <w:t xml:space="preserve"> of the weight measurements</w:t>
+      </w:r>
+      <w:r>
+        <w:rPr>
+          <w:lang w:val="en-GB"/>
+        </w:rPr>
+        <w:t xml:space="preserve"> for a participant.</w:t>
+      </w:r>
+    </w:p>
+    <w:p>
+      <w:pPr>
+        <w:rPr>
+          <w:lang w:val="en-CH"/>
+        </w:rPr>
+      </w:pPr>
+    </w:p>
+    <w:p>
+      <w:pPr>
+        <w:rPr>
+          <w:lang w:val="en-CH"/>
+        </w:rPr>
+      </w:pPr>
+    </w:p>
+    <w:p>
+      <w:pPr>
+        <w:rPr>
+          <w:b/>
+          <w:bCs/>
+          <w:lang w:val="en-CH"/>
+        </w:rPr>
+      </w:pPr>
+      <w:r>
+        <w:rPr>
+          <w:b/>
+          <w:bCs/>
+          <w:lang w:val="en-CH"/>
+        </w:rPr>
+        <w:t>User Management</w:t>
+      </w:r>
+      <w:r>
+        <w:rPr>
+          <w:b/>
+          <w:bCs/>
+          <w:lang w:val="en-CH"/>
         </w:rPr>
         <w:t xml:space="preserve"> </w:t>
       </w:r>
-    </w:p>
-    <w:p>
-      <w:pPr>
-        <w:rPr>
-          <w:lang w:val="en-GB"/>
-        </w:rPr>
-      </w:pPr>
-      <w:r>
-        <w:rPr>
-          <w:lang w:val="en-GB"/>
-        </w:rPr>
-        <w:t xml:space="preserve">As </w:t>
-      </w:r>
-      <w:r>
-        <w:rPr>
-          <w:lang w:val="en-CH"/>
-        </w:rPr>
-        <w:t>the process owner</w:t>
-      </w:r>
-      <w:r>
-        <w:rPr>
-          <w:lang w:val="en-GB"/>
-        </w:rPr>
-        <w:t>,</w:t>
-      </w:r>
-    </w:p>
-    <w:p>
-      <w:pPr>
-        <w:rPr>
-          <w:lang w:val="en-GB"/>
-        </w:rPr>
-      </w:pPr>
-      <w:r>
-        <w:rPr>
-          <w:lang w:val="en-GB"/>
-        </w:rPr>
-        <w:t>I want the system to control</w:t>
-      </w:r>
-      <w:r>
-        <w:rPr>
-          <w:lang w:val="en-GB"/>
-        </w:rPr>
-        <w:t xml:space="preserve"> if the</w:t>
-      </w:r>
-      <w:r>
-        <w:rPr>
-          <w:lang w:val="en-CH"/>
-        </w:rPr>
-        <w:t xml:space="preserve"> participant’s</w:t>
-      </w:r>
-      <w:r>
-        <w:rPr>
-          <w:lang w:val="en-GB"/>
-        </w:rPr>
-        <w:t xml:space="preserve"> consent was given </w:t>
-      </w:r>
-      <w:r>
-        <w:rPr>
-          <w:lang w:val="en-GB"/>
-        </w:rPr>
-        <w:t xml:space="preserve">or </w:t>
-      </w:r>
-      <w:r>
-        <w:rPr>
-          <w:lang w:val="en-CH"/>
-        </w:rPr>
-        <w:t xml:space="preserve">was </w:t>
-      </w:r>
-      <w:r>
-        <w:rPr>
-          <w:lang w:val="en-GB"/>
-        </w:rPr>
-        <w:t>retrieved.</w:t>
-      </w:r>
-    </w:p>
-    <w:p>
-      <w:pPr>
-        <w:rPr>
-          <w:lang w:val="en-CH"/>
-        </w:rPr>
-      </w:pPr>
-    </w:p>
-    <w:p>
-      <w:pPr>
-        <w:rPr>
-          <w:lang w:val="en-CH"/>
-        </w:rPr>
-      </w:pPr>
-    </w:p>
-    <w:p>
-      <w:pPr>
-        <w:rPr>
-          <w:b/>
-          <w:bCs/>
-          <w:lang w:val="en-CH"/>
-        </w:rPr>
-      </w:pPr>
-      <w:r>
-        <w:rPr>
-          <w:b/>
-          <w:bCs/>
-          <w:lang w:val="en-CH"/>
-        </w:rPr>
-        <w:t>Setting Participant’s Baseline Parameter</w:t>
-      </w:r>
-      <w:r>
-        <w:rPr>
-          <w:b/>
-          <w:bCs/>
-          <w:lang w:val="en-CH"/>
-        </w:rPr>
-        <w:t xml:space="preserve"> ‘Weight’</w:t>
-      </w:r>
-    </w:p>
-    <w:p>
-      <w:pPr>
-        <w:rPr>
-          <w:lang w:val="en-CH"/>
-        </w:rPr>
-      </w:pPr>
-    </w:p>
-    <w:p>
-      <w:pPr>
-        <w:rPr>
-          <w:lang w:val="en-GB"/>
-        </w:rPr>
-      </w:pPr>
-      <w:r>
-        <w:rPr>
-          <w:lang w:val="en-GB"/>
-        </w:rPr>
-        <w:t>In order to set the baseline</w:t>
-      </w:r>
-      <w:r>
-        <w:rPr>
-          <w:lang w:val="en-CH"/>
-        </w:rPr>
-        <w:t xml:space="preserve"> of the measurement series of a participant</w:t>
-      </w:r>
-      <w:r>
-        <w:rPr>
-          <w:lang w:val="en-GB"/>
-        </w:rPr>
-        <w:t xml:space="preserve"> </w:t>
-      </w:r>
-    </w:p>
-    <w:p>
-      <w:pPr>
-        <w:rPr>
-          <w:lang w:val="en-GB"/>
-        </w:rPr>
-      </w:pPr>
-      <w:r>
-        <w:rPr>
-          <w:lang w:val="en-GB"/>
-        </w:rPr>
-        <w:t>As a nurse,</w:t>
-      </w:r>
-    </w:p>
-    <w:p>
-      <w:pPr>
-        <w:rPr>
-          <w:lang w:val="en-GB"/>
-        </w:rPr>
-      </w:pPr>
-      <w:r>
-        <w:rPr>
-          <w:lang w:val="en-GB"/>
-        </w:rPr>
-        <w:t xml:space="preserve">I </w:t>
-      </w:r>
-      <w:r>
-        <w:rPr>
-          <w:lang w:val="en-CH"/>
-        </w:rPr>
-        <w:t>need</w:t>
-      </w:r>
-      <w:r>
-        <w:rPr>
-          <w:lang w:val="en-GB"/>
-        </w:rPr>
-        <w:t xml:space="preserve"> to register the base</w:t>
-      </w:r>
-      <w:r>
-        <w:rPr>
-          <w:lang w:val="en-CH"/>
-        </w:rPr>
-        <w:t>line weight</w:t>
-      </w:r>
-      <w:r>
-        <w:rPr>
-          <w:lang w:val="en-GB"/>
-        </w:rPr>
-        <w:t xml:space="preserve"> measurement.</w:t>
-      </w:r>
-    </w:p>
-    <w:p>
-      <w:pPr>
-        <w:rPr>
-          <w:lang w:val="en-GB"/>
-        </w:rPr>
-      </w:pPr>
-    </w:p>
-    <w:p>
-      <w:pPr>
-        <w:rPr>
-          <w:lang w:val="en-CH"/>
-        </w:rPr>
-      </w:pPr>
-    </w:p>
-    <w:p>
-      <w:pPr>
-        <w:rPr>
-          <w:b/>
-          <w:bCs/>
-          <w:lang w:val="en-CH"/>
-        </w:rPr>
-      </w:pPr>
-      <w:r>
-        <w:rPr>
-          <w:b/>
-          <w:bCs/>
-          <w:lang w:val="en-CH"/>
-        </w:rPr>
-        <w:t xml:space="preserve">Notification for next </w:t>
-      </w:r>
-      <w:r>
-        <w:rPr>
-          <w:b/>
-          <w:bCs/>
-          <w:lang w:val="en-CH"/>
-        </w:rPr>
-        <w:t>Weight Measurements</w:t>
-      </w:r>
-    </w:p>
-    <w:p>
-      <w:pPr>
-        <w:rPr>
-          <w:lang w:val="en-CH"/>
-        </w:rPr>
-      </w:pPr>
-    </w:p>
-    <w:p>
-      <w:pPr>
-        <w:rPr>
-          <w:lang w:val="en-GB"/>
-        </w:rPr>
-      </w:pPr>
-      <w:r>
-        <w:rPr>
-          <w:lang w:val="en-GB"/>
-        </w:rPr>
-        <w:t>In order to not forget to make a new measure</w:t>
-      </w:r>
-    </w:p>
-    <w:p>
-      <w:pPr>
-        <w:rPr>
-          <w:lang w:val="en-GB"/>
-        </w:rPr>
-      </w:pPr>
-      <w:r>
-        <w:rPr>
-          <w:lang w:val="en-GB"/>
-        </w:rPr>
-        <w:t>As a nurse,</w:t>
-      </w:r>
-    </w:p>
-    <w:p>
-      <w:pPr>
-        <w:rPr>
-          <w:lang w:val="en-GB"/>
-        </w:rPr>
-      </w:pPr>
-      <w:r>
-        <w:rPr>
-          <w:lang w:val="en-GB"/>
-        </w:rPr>
-        <w:t>I want to be reminded, when a new measure has to be done on a participant.</w:t>
-      </w:r>
-    </w:p>
-    <w:p>
-      <w:pPr>
-        <w:rPr>
-          <w:lang w:val="en-CH"/>
-        </w:rPr>
-      </w:pPr>
-    </w:p>
-    <w:p>
-      <w:pPr>
-        <w:rPr>
-          <w:lang w:val="en-GB"/>
-        </w:rPr>
-      </w:pPr>
-    </w:p>
-    <w:p>
-      <w:pPr>
-        <w:rPr>
-          <w:lang w:val="en-GB"/>
-        </w:rPr>
-      </w:pPr>
-    </w:p>
-    <w:p>
-      <w:pPr>
-        <w:rPr>
-          <w:b/>
-          <w:bCs/>
-          <w:lang w:val="en-CH"/>
-        </w:rPr>
-      </w:pPr>
-      <w:r>
-        <w:rPr>
-          <w:b/>
-          <w:bCs/>
-          <w:lang w:val="en-CH"/>
-        </w:rPr>
-        <w:lastRenderedPageBreak/>
-        <w:t>Registering next Measurement</w:t>
-      </w:r>
-    </w:p>
-    <w:p>
-      <w:pPr>
-        <w:rPr>
-          <w:lang w:val="en-GB"/>
-        </w:rPr>
-      </w:pPr>
-    </w:p>
-    <w:p>
-      <w:pPr>
-        <w:rPr>
-          <w:lang w:val="en-GB"/>
-        </w:rPr>
-      </w:pPr>
-      <w:r>
-        <w:rPr>
-          <w:lang w:val="en-GB"/>
-        </w:rPr>
-        <w:t xml:space="preserve">In order to register the </w:t>
-      </w:r>
-      <w:r>
-        <w:rPr>
-          <w:lang w:val="en-CH"/>
-        </w:rPr>
-        <w:t xml:space="preserve">next </w:t>
-      </w:r>
-      <w:r>
-        <w:rPr>
-          <w:lang w:val="en-GB"/>
-        </w:rPr>
-        <w:t>measurement done on a participant</w:t>
-      </w:r>
-    </w:p>
-    <w:p>
-      <w:pPr>
-        <w:rPr>
-          <w:lang w:val="en-GB"/>
-        </w:rPr>
-      </w:pPr>
-      <w:r>
-        <w:rPr>
-          <w:lang w:val="en-GB"/>
-        </w:rPr>
-        <w:t>As a nurse,</w:t>
-      </w:r>
-    </w:p>
-    <w:p>
-      <w:pPr>
-        <w:rPr>
-          <w:lang w:val="en-GB"/>
-        </w:rPr>
-      </w:pPr>
-      <w:r>
-        <w:rPr>
-          <w:lang w:val="en-GB"/>
-        </w:rPr>
-        <w:t>I need</w:t>
-      </w:r>
-      <w:r>
-        <w:rPr>
-          <w:lang w:val="en-GB"/>
-        </w:rPr>
-        <w:t xml:space="preserve"> to</w:t>
-      </w:r>
-      <w:r>
-        <w:rPr>
-          <w:lang w:val="en-GB"/>
-        </w:rPr>
-        <w:t xml:space="preserve"> be able to enter the result.</w:t>
-      </w:r>
-    </w:p>
-    <w:p>
-      <w:pPr>
-        <w:rPr>
-          <w:lang w:val="en-CH"/>
-        </w:rPr>
-      </w:pPr>
-    </w:p>
-    <w:p>
-      <w:pPr>
-        <w:rPr>
-          <w:lang w:val="en-CH"/>
-        </w:rPr>
-      </w:pPr>
-    </w:p>
-    <w:p>
-      <w:pPr>
-        <w:rPr>
-          <w:b/>
-          <w:bCs/>
-          <w:lang w:val="en-CH"/>
-        </w:rPr>
-      </w:pPr>
-      <w:r>
-        <w:rPr>
-          <w:b/>
-          <w:bCs/>
-          <w:lang w:val="en-CH"/>
-        </w:rPr>
-        <w:t>Reporting</w:t>
-      </w:r>
-    </w:p>
-    <w:p>
-      <w:pPr>
-        <w:rPr>
-          <w:lang w:val="en-GB"/>
-        </w:rPr>
-      </w:pPr>
-    </w:p>
-    <w:p>
-      <w:pPr>
-        <w:rPr>
-          <w:lang w:val="en-CH"/>
-        </w:rPr>
-      </w:pPr>
-      <w:r>
-        <w:rPr>
-          <w:lang w:val="en-CH"/>
-        </w:rPr>
-        <w:t xml:space="preserve">In order to be able to evaluate the results of the participants weight measurements </w:t>
-      </w:r>
-    </w:p>
-    <w:p>
-      <w:pPr>
-        <w:rPr>
-          <w:lang w:val="en-GB"/>
-        </w:rPr>
-      </w:pPr>
-      <w:r>
-        <w:rPr>
-          <w:lang w:val="en-GB"/>
-        </w:rPr>
-        <w:t xml:space="preserve">As </w:t>
-      </w:r>
-      <w:r>
-        <w:rPr>
-          <w:lang w:val="en-CH"/>
-        </w:rPr>
-        <w:t>the</w:t>
-      </w:r>
-      <w:r>
-        <w:rPr>
-          <w:lang w:val="en-GB"/>
-        </w:rPr>
-        <w:t xml:space="preserve"> clinical trial project leader</w:t>
-      </w:r>
-    </w:p>
-    <w:p>
-      <w:pPr>
-        <w:rPr>
-          <w:lang w:val="en-CH"/>
-        </w:rPr>
-      </w:pPr>
-      <w:r>
-        <w:rPr>
-          <w:lang w:val="en-CH"/>
-        </w:rPr>
-        <w:t xml:space="preserve">I need to be able to </w:t>
-      </w:r>
-      <w:r>
-        <w:rPr>
-          <w:lang w:val="en-CH"/>
-        </w:rPr>
-        <w:t>get</w:t>
-      </w:r>
-      <w:bookmarkStart w:id="0" w:name="_GoBack"/>
-      <w:bookmarkEnd w:id="0"/>
-      <w:r>
-        <w:rPr>
-          <w:lang w:val="en-CH"/>
-        </w:rPr>
-        <w:t xml:space="preserve"> the participant’s data.</w:t>
-      </w:r>
-    </w:p>
-    <w:p>
-      <w:pPr>
-        <w:rPr>
-          <w:lang w:val="en-GB"/>
-        </w:rPr>
-      </w:pPr>
-    </w:p>
-    <w:p>
-      <w:pPr>
-        <w:rPr>
-          <w:lang w:val="en-CH"/>
-        </w:rPr>
-      </w:pPr>
-      <w:r>
-        <w:rPr>
-          <w:lang w:val="en-GB"/>
-        </w:rPr>
-        <w:t xml:space="preserve">In order to </w:t>
-      </w:r>
-      <w:r>
-        <w:rPr>
-          <w:lang w:val="en-CH"/>
-        </w:rPr>
-        <w:t>see</w:t>
-      </w:r>
-      <w:r>
-        <w:rPr>
-          <w:lang w:val="en-GB"/>
-        </w:rPr>
-        <w:t xml:space="preserve"> the effect of the potential new treatment</w:t>
-      </w:r>
-      <w:r>
-        <w:rPr>
-          <w:lang w:val="en-CH"/>
-        </w:rPr>
-        <w:t xml:space="preserve"> on the participant’s weight</w:t>
-      </w:r>
-    </w:p>
-    <w:p>
-      <w:pPr>
-        <w:rPr>
-          <w:lang w:val="en-GB"/>
-        </w:rPr>
-      </w:pPr>
-      <w:r>
-        <w:rPr>
-          <w:lang w:val="en-GB"/>
-        </w:rPr>
-        <w:t xml:space="preserve">As </w:t>
-      </w:r>
-      <w:r>
-        <w:rPr>
-          <w:lang w:val="en-CH"/>
-        </w:rPr>
-        <w:t>the</w:t>
-      </w:r>
-      <w:r>
-        <w:rPr>
-          <w:lang w:val="en-GB"/>
-        </w:rPr>
-        <w:t xml:space="preserve"> clinical trial project leader</w:t>
-      </w:r>
-    </w:p>
-    <w:p>
-      <w:pPr>
-        <w:rPr>
-          <w:lang w:val="en-GB"/>
-        </w:rPr>
-      </w:pPr>
-      <w:r>
-        <w:rPr>
-          <w:lang w:val="en-GB"/>
-        </w:rPr>
-        <w:t xml:space="preserve">I want to get a </w:t>
-      </w:r>
-      <w:r>
-        <w:rPr>
-          <w:lang w:val="en-CH"/>
-        </w:rPr>
-        <w:t xml:space="preserve">result </w:t>
-      </w:r>
-      <w:r>
-        <w:rPr>
-          <w:lang w:val="en-GB"/>
-        </w:rPr>
-        <w:t>chart</w:t>
-      </w:r>
-      <w:r>
-        <w:rPr>
-          <w:lang w:val="en-CH"/>
-        </w:rPr>
-        <w:t xml:space="preserve"> of the weight measurements</w:t>
-      </w:r>
-      <w:r>
-        <w:rPr>
-          <w:lang w:val="en-GB"/>
-        </w:rPr>
-        <w:t xml:space="preserve"> for a participant.</w:t>
-      </w:r>
-    </w:p>
-    <w:p>
-      <w:pPr>
-        <w:rPr>
-          <w:lang w:val="en-CH"/>
-        </w:rPr>
-      </w:pPr>
-    </w:p>
-    <w:p>
-      <w:pPr>
-        <w:rPr>
-          <w:lang w:val="en-CH"/>
-        </w:rPr>
-      </w:pPr>
-    </w:p>
-    <w:p>
-      <w:pPr>
-        <w:rPr>
-          <w:b/>
-          <w:bCs/>
-          <w:lang w:val="en-CH"/>
-        </w:rPr>
-      </w:pPr>
-      <w:r>
-        <w:rPr>
-          <w:b/>
-          <w:bCs/>
-          <w:lang w:val="en-CH"/>
-        </w:rPr>
-        <w:t>User Management</w:t>
+      <w:r>
+        <w:rPr>
+          <w:b/>
+          <w:bCs/>
+          <w:lang w:val="en-CH"/>
+        </w:rPr>
+        <w:t>(BDDOQ-1</w:t>
+      </w:r>
+      <w:r>
+        <w:rPr>
+          <w:b/>
+          <w:bCs/>
+          <w:lang w:val="en-CH"/>
+        </w:rPr>
+        <w:t>8</w:t>
+      </w:r>
+      <w:r>
+        <w:rPr>
+          <w:b/>
+          <w:bCs/>
+          <w:lang w:val="en-CH"/>
+        </w:rPr>
+        <w:t>)</w:t>
       </w:r>
     </w:p>
     <w:p>
@@ -1083,11 +1227,173 @@
           <w:lang w:val="en-CH"/>
         </w:rPr>
       </w:pPr>
-      <w:r>
-        <w:rPr>
-          <w:lang w:val="en-CH"/>
-        </w:rPr>
-        <w:t>Wird nach Umsetzung zum Qualitätskriterium: Relevant, wenn neue Rolle aufgrund einer weiteren User Story dazu kommt!</w:t>
+      <w:proofErr w:type="spellStart"/>
+      <w:r>
+        <w:rPr>
+          <w:lang w:val="en-CH"/>
+        </w:rPr>
+        <w:t>Wird</w:t>
+      </w:r>
+      <w:proofErr w:type="spellEnd"/>
+      <w:r>
+        <w:rPr>
+          <w:lang w:val="en-CH"/>
+        </w:rPr>
+        <w:t xml:space="preserve"> </w:t>
+      </w:r>
+      <w:proofErr w:type="spellStart"/>
+      <w:r>
+        <w:rPr>
+          <w:lang w:val="en-CH"/>
+        </w:rPr>
+        <w:t>nach</w:t>
+      </w:r>
+      <w:proofErr w:type="spellEnd"/>
+      <w:r>
+        <w:rPr>
+          <w:lang w:val="en-CH"/>
+        </w:rPr>
+        <w:t xml:space="preserve"> </w:t>
+      </w:r>
+      <w:proofErr w:type="spellStart"/>
+      <w:r>
+        <w:rPr>
+          <w:lang w:val="en-CH"/>
+        </w:rPr>
+        <w:t>Umsetzung</w:t>
+      </w:r>
+      <w:proofErr w:type="spellEnd"/>
+      <w:r>
+        <w:rPr>
+          <w:lang w:val="en-CH"/>
+        </w:rPr>
+        <w:t xml:space="preserve"> </w:t>
+      </w:r>
+      <w:proofErr w:type="spellStart"/>
+      <w:r>
+        <w:rPr>
+          <w:lang w:val="en-CH"/>
+        </w:rPr>
+        <w:t>zum</w:t>
+      </w:r>
+      <w:proofErr w:type="spellEnd"/>
+      <w:r>
+        <w:rPr>
+          <w:lang w:val="en-CH"/>
+        </w:rPr>
+        <w:t xml:space="preserve"> </w:t>
+      </w:r>
+      <w:proofErr w:type="spellStart"/>
+      <w:r>
+        <w:rPr>
+          <w:lang w:val="en-CH"/>
+        </w:rPr>
+        <w:t>Qualitätskriterium</w:t>
+      </w:r>
+      <w:proofErr w:type="spellEnd"/>
+      <w:r>
+        <w:rPr>
+          <w:lang w:val="en-CH"/>
+        </w:rPr>
+        <w:t xml:space="preserve">: Relevant, </w:t>
+      </w:r>
+      <w:proofErr w:type="spellStart"/>
+      <w:r>
+        <w:rPr>
+          <w:lang w:val="en-CH"/>
+        </w:rPr>
+        <w:t>wenn</w:t>
+      </w:r>
+      <w:proofErr w:type="spellEnd"/>
+      <w:r>
+        <w:rPr>
+          <w:lang w:val="en-CH"/>
+        </w:rPr>
+        <w:t xml:space="preserve"> </w:t>
+      </w:r>
+      <w:proofErr w:type="spellStart"/>
+      <w:r>
+        <w:rPr>
+          <w:lang w:val="en-CH"/>
+        </w:rPr>
+        <w:t>neue</w:t>
+      </w:r>
+      <w:proofErr w:type="spellEnd"/>
+      <w:r>
+        <w:rPr>
+          <w:lang w:val="en-CH"/>
+        </w:rPr>
+        <w:t xml:space="preserve"> Rolle </w:t>
+      </w:r>
+      <w:proofErr w:type="spellStart"/>
+      <w:r>
+        <w:rPr>
+          <w:lang w:val="en-CH"/>
+        </w:rPr>
+        <w:t>aufgrund</w:t>
+      </w:r>
+      <w:proofErr w:type="spellEnd"/>
+      <w:r>
+        <w:rPr>
+          <w:lang w:val="en-CH"/>
+        </w:rPr>
+        <w:t xml:space="preserve"> </w:t>
+      </w:r>
+      <w:proofErr w:type="spellStart"/>
+      <w:r>
+        <w:rPr>
+          <w:lang w:val="en-CH"/>
+        </w:rPr>
+        <w:t>einer</w:t>
+      </w:r>
+      <w:proofErr w:type="spellEnd"/>
+      <w:r>
+        <w:rPr>
+          <w:lang w:val="en-CH"/>
+        </w:rPr>
+        <w:t xml:space="preserve"> </w:t>
+      </w:r>
+      <w:proofErr w:type="spellStart"/>
+      <w:r>
+        <w:rPr>
+          <w:lang w:val="en-CH"/>
+        </w:rPr>
+        <w:t>weiteren</w:t>
+      </w:r>
+      <w:proofErr w:type="spellEnd"/>
+      <w:r>
+        <w:rPr>
+          <w:lang w:val="en-CH"/>
+        </w:rPr>
+        <w:t xml:space="preserve"> User Story </w:t>
+      </w:r>
+      <w:proofErr w:type="spellStart"/>
+      <w:r>
+        <w:rPr>
+          <w:lang w:val="en-CH"/>
+        </w:rPr>
+        <w:t>dazu</w:t>
+      </w:r>
+      <w:proofErr w:type="spellEnd"/>
+      <w:r>
+        <w:rPr>
+          <w:lang w:val="en-CH"/>
+        </w:rPr>
+        <w:t xml:space="preserve"> </w:t>
+      </w:r>
+      <w:proofErr w:type="spellStart"/>
+      <w:r>
+        <w:rPr>
+          <w:lang w:val="en-CH"/>
+        </w:rPr>
+        <w:t>kommt</w:t>
+      </w:r>
+      <w:proofErr w:type="spellEnd"/>
+      <w:r>
+        <w:rPr>
+          <w:lang w:val="en-CH"/>
+        </w:rPr>
+        <w:t>!</w:t>
       </w:r>
     </w:p>
     <w:p>
@@ -1159,33 +1465,72 @@
     <w:p>
       <w:pPr>
         <w:rPr>
-          <w:b/>
-          <w:bCs/>
-          <w:lang w:val="en-CH"/>
-        </w:rPr>
-      </w:pPr>
-      <w:r>
-        <w:rPr>
-          <w:b/>
-          <w:bCs/>
-          <w:lang w:val="en-CH"/>
-        </w:rPr>
-        <w:t>Audit</w:t>
-      </w:r>
-    </w:p>
-    <w:p>
-      <w:pPr>
-        <w:rPr>
-          <w:lang w:val="en-CH"/>
-        </w:rPr>
-      </w:pPr>
-    </w:p>
-    <w:p>
-      <w:pPr>
-        <w:rPr>
-          <w:lang w:val="en-CH"/>
-        </w:rPr>
-      </w:pPr>
+          <w:lang w:val="en-CH"/>
+        </w:rPr>
+      </w:pPr>
+      <w:r>
+        <w:rPr>
+          <w:b/>
+          <w:bCs/>
+          <w:lang w:val="en-CH"/>
+        </w:rPr>
+        <w:t xml:space="preserve">Data </w:t>
+      </w:r>
+      <w:r>
+        <w:rPr>
+          <w:b/>
+          <w:bCs/>
+          <w:lang w:val="en-CH"/>
+        </w:rPr>
+        <w:t>Integrity</w:t>
+      </w:r>
+      <w:r>
+        <w:rPr>
+          <w:b/>
+          <w:bCs/>
+          <w:lang w:val="en-CH"/>
+        </w:rPr>
+        <w:t xml:space="preserve"> </w:t>
+      </w:r>
+      <w:r>
+        <w:rPr>
+          <w:b/>
+          <w:bCs/>
+          <w:lang w:val="en-CH"/>
+        </w:rPr>
+        <w:t>(BDDOQ-1</w:t>
+      </w:r>
+      <w:r>
+        <w:rPr>
+          <w:b/>
+          <w:bCs/>
+          <w:lang w:val="en-CH"/>
+        </w:rPr>
+        <w:t>9</w:t>
+      </w:r>
+      <w:r>
+        <w:rPr>
+          <w:b/>
+          <w:bCs/>
+          <w:lang w:val="en-CH"/>
+        </w:rPr>
+        <w:t>)</w:t>
+      </w:r>
+    </w:p>
+    <w:p>
+      <w:pPr>
+        <w:rPr>
+          <w:lang w:val="en-CH"/>
+        </w:rPr>
+      </w:pPr>
+    </w:p>
+    <w:p>
+      <w:pPr>
+        <w:rPr>
+          <w:lang w:val="en-CH"/>
+        </w:rPr>
+      </w:pPr>
+      <w:bookmarkStart w:id="0" w:name="_GoBack"/>
       <w:r>
         <w:rPr>
           <w:lang w:val="en-CH"/>
@@ -1219,6 +1564,7 @@
         <w:t>I need to be able to see who changed which data when and in what way.</w:t>
       </w:r>
     </w:p>
+    <w:bookmarkEnd w:id="0"/>
     <w:p>
       <w:pPr>
         <w:pStyle w:val="ListParagraph"/>
@@ -1230,11 +1576,187 @@
           <w:lang w:val="en-CH"/>
         </w:rPr>
       </w:pPr>
-      <w:r>
-        <w:rPr>
-          <w:lang w:val="en-CH"/>
-        </w:rPr>
-        <w:t>Wird nach Umsetzung zum Qualitätskriterium: Jeder später hinzugefügte Datentyp muss entsprechend getraced werden können!</w:t>
+      <w:proofErr w:type="spellStart"/>
+      <w:r>
+        <w:rPr>
+          <w:lang w:val="en-CH"/>
+        </w:rPr>
+        <w:t>Wird</w:t>
+      </w:r>
+      <w:proofErr w:type="spellEnd"/>
+      <w:r>
+        <w:rPr>
+          <w:lang w:val="en-CH"/>
+        </w:rPr>
+        <w:t xml:space="preserve"> </w:t>
+      </w:r>
+      <w:proofErr w:type="spellStart"/>
+      <w:r>
+        <w:rPr>
+          <w:lang w:val="en-CH"/>
+        </w:rPr>
+        <w:t>nach</w:t>
+      </w:r>
+      <w:proofErr w:type="spellEnd"/>
+      <w:r>
+        <w:rPr>
+          <w:lang w:val="en-CH"/>
+        </w:rPr>
+        <w:t xml:space="preserve"> </w:t>
+      </w:r>
+      <w:proofErr w:type="spellStart"/>
+      <w:r>
+        <w:rPr>
+          <w:lang w:val="en-CH"/>
+        </w:rPr>
+        <w:t>Umsetzung</w:t>
+      </w:r>
+      <w:proofErr w:type="spellEnd"/>
+      <w:r>
+        <w:rPr>
+          <w:lang w:val="en-CH"/>
+        </w:rPr>
+        <w:t xml:space="preserve"> </w:t>
+      </w:r>
+      <w:proofErr w:type="spellStart"/>
+      <w:r>
+        <w:rPr>
+          <w:lang w:val="en-CH"/>
+        </w:rPr>
+        <w:t>zum</w:t>
+      </w:r>
+      <w:proofErr w:type="spellEnd"/>
+      <w:r>
+        <w:rPr>
+          <w:lang w:val="en-CH"/>
+        </w:rPr>
+        <w:t xml:space="preserve"> </w:t>
+      </w:r>
+      <w:proofErr w:type="spellStart"/>
+      <w:r>
+        <w:rPr>
+          <w:lang w:val="en-CH"/>
+        </w:rPr>
+        <w:t>Qualitätskriterium</w:t>
+      </w:r>
+      <w:proofErr w:type="spellEnd"/>
+      <w:r>
+        <w:rPr>
+          <w:lang w:val="en-CH"/>
+        </w:rPr>
+        <w:t xml:space="preserve">: </w:t>
+      </w:r>
+      <w:proofErr w:type="spellStart"/>
+      <w:r>
+        <w:rPr>
+          <w:lang w:val="en-CH"/>
+        </w:rPr>
+        <w:t>Jeder</w:t>
+      </w:r>
+      <w:proofErr w:type="spellEnd"/>
+      <w:r>
+        <w:rPr>
+          <w:lang w:val="en-CH"/>
+        </w:rPr>
+        <w:t xml:space="preserve"> </w:t>
+      </w:r>
+      <w:proofErr w:type="spellStart"/>
+      <w:r>
+        <w:rPr>
+          <w:lang w:val="en-CH"/>
+        </w:rPr>
+        <w:t>später</w:t>
+      </w:r>
+      <w:proofErr w:type="spellEnd"/>
+      <w:r>
+        <w:rPr>
+          <w:lang w:val="en-CH"/>
+        </w:rPr>
+        <w:t xml:space="preserve"> </w:t>
+      </w:r>
+      <w:proofErr w:type="spellStart"/>
+      <w:r>
+        <w:rPr>
+          <w:lang w:val="en-CH"/>
+        </w:rPr>
+        <w:t>hinzugefügte</w:t>
+      </w:r>
+      <w:proofErr w:type="spellEnd"/>
+      <w:r>
+        <w:rPr>
+          <w:lang w:val="en-CH"/>
+        </w:rPr>
+        <w:t xml:space="preserve"> </w:t>
+      </w:r>
+      <w:proofErr w:type="spellStart"/>
+      <w:r>
+        <w:rPr>
+          <w:lang w:val="en-CH"/>
+        </w:rPr>
+        <w:t>Datentyp</w:t>
+      </w:r>
+      <w:proofErr w:type="spellEnd"/>
+      <w:r>
+        <w:rPr>
+          <w:lang w:val="en-CH"/>
+        </w:rPr>
+        <w:t xml:space="preserve"> muss </w:t>
+      </w:r>
+      <w:proofErr w:type="spellStart"/>
+      <w:r>
+        <w:rPr>
+          <w:lang w:val="en-CH"/>
+        </w:rPr>
+        <w:t>entsprechend</w:t>
+      </w:r>
+      <w:proofErr w:type="spellEnd"/>
+      <w:r>
+        <w:rPr>
+          <w:lang w:val="en-CH"/>
+        </w:rPr>
+        <w:t xml:space="preserve"> </w:t>
+      </w:r>
+      <w:proofErr w:type="spellStart"/>
+      <w:r>
+        <w:rPr>
+          <w:lang w:val="en-CH"/>
+        </w:rPr>
+        <w:t>getraced</w:t>
+      </w:r>
+      <w:proofErr w:type="spellEnd"/>
+      <w:r>
+        <w:rPr>
+          <w:lang w:val="en-CH"/>
+        </w:rPr>
+        <w:t xml:space="preserve"> </w:t>
+      </w:r>
+      <w:proofErr w:type="spellStart"/>
+      <w:r>
+        <w:rPr>
+          <w:lang w:val="en-CH"/>
+        </w:rPr>
+        <w:t>werden</w:t>
+      </w:r>
+      <w:proofErr w:type="spellEnd"/>
+      <w:r>
+        <w:rPr>
+          <w:lang w:val="en-CH"/>
+        </w:rPr>
+        <w:t xml:space="preserve"> </w:t>
+      </w:r>
+      <w:proofErr w:type="spellStart"/>
+      <w:r>
+        <w:rPr>
+          <w:lang w:val="en-CH"/>
+        </w:rPr>
+        <w:t>können</w:t>
+      </w:r>
+      <w:proofErr w:type="spellEnd"/>
+      <w:r>
+        <w:rPr>
+          <w:lang w:val="en-CH"/>
+        </w:rPr>
+        <w:t>!</w:t>
       </w:r>
     </w:p>
     <w:p>
